--- a/Caritas-Word/（生命的意义）.docx
+++ b/Caritas-Word/（生命的意义）.docx
@@ -4,38 +4,29 @@
   <w:body>
     <w:p>
       <w:pPr>
-        <w:rPr>
-          <w:rFonts w:ascii="HarmonyOS Sans Light" w:eastAsia="字家玲珑锐楷" w:hAnsi="HarmonyOS Sans Light"/>
-        </w:rPr>
-      </w:pPr>
-      <w:r>
-        <w:rPr>
-          <w:rFonts w:ascii="HarmonyOS Sans Light" w:eastAsia="字家玲珑锐楷" w:hAnsi="HarmonyOS Sans Light" w:hint="eastAsia"/>
-        </w:rPr>
-        <w:t>（</w:t>
-      </w:r>
-      <w:r>
-        <w:rPr>
-          <w:rFonts w:ascii="HarmonyOS Sans Light" w:eastAsia="字家玲珑锐楷" w:hAnsi="HarmonyOS Sans Light" w:hint="eastAsia"/>
-        </w:rPr>
-        <w:t>生命的意义</w:t>
-      </w:r>
-      <w:r>
-        <w:rPr>
-          <w:rFonts w:ascii="HarmonyOS Sans Light" w:eastAsia="字家玲珑锐楷" w:hAnsi="HarmonyOS Sans Light" w:hint="eastAsia"/>
-        </w:rPr>
-        <w:t>）</w:t>
-      </w:r>
-    </w:p>
-    <w:p>
-      <w:pPr>
-        <w:rPr>
-          <w:rFonts w:ascii="HarmonyOS Sans Light" w:eastAsia="字家玲珑锐楷" w:hAnsi="HarmonyOS Sans Light" w:hint="eastAsia"/>
-        </w:rPr>
-      </w:pPr>
-    </w:p>
-    <w:p>
-      <w:pPr>
+        <w:spacing w:beforeLines="15" w:before="48" w:afterLines="15" w:after="48"/>
+        <w:rPr>
+          <w:rFonts w:ascii="HarmonyOS Sans Light" w:eastAsia="字家玲珑锐楷" w:hAnsi="HarmonyOS Sans Light"/>
+        </w:rPr>
+      </w:pPr>
+      <w:r>
+        <w:rPr>
+          <w:rFonts w:ascii="HarmonyOS Sans Light" w:eastAsia="字家玲珑锐楷" w:hAnsi="HarmonyOS Sans Light" w:hint="eastAsia"/>
+        </w:rPr>
+        <w:t>（生命的意义）</w:t>
+      </w:r>
+    </w:p>
+    <w:p>
+      <w:pPr>
+        <w:spacing w:beforeLines="15" w:before="48" w:afterLines="15" w:after="48"/>
+        <w:rPr>
+          <w:rFonts w:ascii="HarmonyOS Sans Light" w:eastAsia="字家玲珑锐楷" w:hAnsi="HarmonyOS Sans Light"/>
+        </w:rPr>
+      </w:pPr>
+    </w:p>
+    <w:p>
+      <w:pPr>
+        <w:spacing w:beforeLines="15" w:before="48" w:afterLines="15" w:after="48"/>
         <w:jc w:val="center"/>
         <w:rPr>
           <w:rFonts w:ascii="HarmonyOS Sans Light" w:eastAsia="字家玲珑锐楷" w:hAnsi="HarmonyOS Sans Light"/>
@@ -45,25 +36,21 @@
         <w:rPr>
           <w:rFonts w:ascii="HarmonyOS Sans Light" w:eastAsia="字家玲珑锐楷" w:hAnsi="HarmonyOS Sans Light" w:hint="eastAsia"/>
         </w:rPr>
-        <w:t>问题：</w:t>
-      </w:r>
-      <w:r>
-        <w:rPr>
-          <w:rFonts w:ascii="HarmonyOS Sans Light" w:eastAsia="字家玲珑锐楷" w:hAnsi="HarmonyOS Sans Light" w:hint="eastAsia"/>
-        </w:rPr>
-        <w:t>既然所有的生命都要死亡，那么生命的意义是什么？</w:t>
-      </w:r>
-    </w:p>
-    <w:p>
-      <w:pPr>
+        <w:t>问题：既然所有的生命都要死亡，那么生命的意义是什么？</w:t>
+      </w:r>
+    </w:p>
+    <w:p>
+      <w:pPr>
+        <w:spacing w:beforeLines="15" w:before="48" w:afterLines="15" w:after="48"/>
         <w:jc w:val="center"/>
         <w:rPr>
-          <w:rFonts w:ascii="HarmonyOS Sans Light" w:eastAsia="字家玲珑锐楷" w:hAnsi="HarmonyOS Sans Light" w:hint="eastAsia"/>
-        </w:rPr>
-      </w:pPr>
-    </w:p>
-    <w:p>
-      <w:pPr>
+          <w:rFonts w:ascii="HarmonyOS Sans Light" w:eastAsia="字家玲珑锐楷" w:hAnsi="HarmonyOS Sans Light"/>
+        </w:rPr>
+      </w:pPr>
+    </w:p>
+    <w:p>
+      <w:pPr>
+        <w:spacing w:beforeLines="15" w:before="48" w:afterLines="15" w:after="48"/>
         <w:ind w:firstLine="420"/>
         <w:rPr>
           <w:rFonts w:ascii="HarmonyOS Sans Light" w:eastAsia="字家玲珑锐楷" w:hAnsi="HarmonyOS Sans Light"/>
@@ -78,13 +65,15 @@
     </w:p>
     <w:p>
       <w:pPr>
-        <w:rPr>
-          <w:rFonts w:ascii="HarmonyOS Sans Light" w:eastAsia="字家玲珑锐楷" w:hAnsi="HarmonyOS Sans Light"/>
-        </w:rPr>
-      </w:pPr>
-    </w:p>
-    <w:p>
-      <w:pPr>
+        <w:spacing w:beforeLines="15" w:before="48" w:afterLines="15" w:after="48"/>
+        <w:rPr>
+          <w:rFonts w:ascii="HarmonyOS Sans Light" w:eastAsia="字家玲珑锐楷" w:hAnsi="HarmonyOS Sans Light"/>
+        </w:rPr>
+      </w:pPr>
+    </w:p>
+    <w:p>
+      <w:pPr>
+        <w:spacing w:beforeLines="15" w:before="48" w:afterLines="15" w:after="48"/>
         <w:jc w:val="right"/>
         <w:rPr>
           <w:rFonts w:ascii="HarmonyOS Sans Light" w:eastAsia="字家玲珑锐楷" w:hAnsi="HarmonyOS Sans Light"/>
@@ -105,12 +94,13 @@
     </w:p>
     <w:p>
       <w:pPr>
+        <w:spacing w:beforeLines="15" w:before="48" w:afterLines="15" w:after="48"/>
         <w:jc w:val="right"/>
         <w:rPr>
           <w:rFonts w:ascii="HarmonyOS Sans Light" w:eastAsia="字家玲珑锐楷" w:hAnsi="HarmonyOS Sans Light"/>
         </w:rPr>
       </w:pPr>
-      <w:hyperlink r:id="rId4" w:history="1">
+      <w:hyperlink r:id="rId6" w:history="1">
         <w:r>
           <w:rPr>
             <w:rStyle w:val="aa"/>
@@ -122,13 +112,15 @@
     </w:p>
     <w:p>
       <w:pPr>
-        <w:rPr>
-          <w:rFonts w:ascii="HarmonyOS Sans Light" w:eastAsia="字家玲珑锐楷" w:hAnsi="HarmonyOS Sans Light"/>
-        </w:rPr>
-      </w:pPr>
-    </w:p>
-    <w:p>
-      <w:pPr>
+        <w:spacing w:beforeLines="15" w:before="48" w:afterLines="15" w:after="48"/>
+        <w:rPr>
+          <w:rFonts w:ascii="HarmonyOS Sans Light" w:eastAsia="字家玲珑锐楷" w:hAnsi="HarmonyOS Sans Light"/>
+        </w:rPr>
+      </w:pPr>
+    </w:p>
+    <w:p>
+      <w:pPr>
+        <w:spacing w:beforeLines="15" w:before="48" w:afterLines="15" w:after="48"/>
         <w:rPr>
           <w:rFonts w:ascii="HarmonyOS Sans Light" w:eastAsia="字家玲珑锐楷" w:hAnsi="HarmonyOS Sans Light"/>
         </w:rPr>
@@ -142,286 +134,279 @@
     </w:p>
     <w:p>
       <w:pPr>
-        <w:rPr>
-          <w:rFonts w:ascii="HarmonyOS Sans Light" w:eastAsia="字家玲珑锐楷" w:hAnsi="HarmonyOS Sans Light"/>
-        </w:rPr>
-      </w:pPr>
-    </w:p>
-    <w:p>
-      <w:pPr>
-        <w:rPr>
-          <w:rFonts w:ascii="HarmonyOS Sans Light" w:eastAsia="字家玲珑锐楷" w:hAnsi="HarmonyOS Sans Light"/>
-        </w:rPr>
-      </w:pPr>
-    </w:p>
-    <w:p>
-      <w:pPr>
-        <w:rPr>
-          <w:rFonts w:ascii="HarmonyOS Sans Light" w:eastAsia="字家玲珑锐楷" w:hAnsi="HarmonyOS Sans Light"/>
-        </w:rPr>
-      </w:pPr>
-    </w:p>
-    <w:p>
-      <w:pPr>
-        <w:rPr>
-          <w:rFonts w:ascii="HarmonyOS Sans Light" w:eastAsia="字家玲珑锐楷" w:hAnsi="HarmonyOS Sans Light"/>
-        </w:rPr>
-      </w:pPr>
-    </w:p>
-    <w:p>
-      <w:pPr>
-        <w:rPr>
-          <w:rFonts w:ascii="HarmonyOS Sans Light" w:eastAsia="字家玲珑锐楷" w:hAnsi="HarmonyOS Sans Light"/>
-        </w:rPr>
-      </w:pPr>
-    </w:p>
-    <w:p>
-      <w:pPr>
-        <w:rPr>
-          <w:rFonts w:ascii="HarmonyOS Sans Light" w:eastAsia="字家玲珑锐楷" w:hAnsi="HarmonyOS Sans Light"/>
-        </w:rPr>
-      </w:pPr>
-    </w:p>
-    <w:p>
-      <w:pPr>
-        <w:rPr>
-          <w:rFonts w:ascii="HarmonyOS Sans Light" w:eastAsia="字家玲珑锐楷" w:hAnsi="HarmonyOS Sans Light"/>
-        </w:rPr>
-      </w:pPr>
-    </w:p>
-    <w:p>
-      <w:pPr>
-        <w:rPr>
-          <w:rFonts w:ascii="HarmonyOS Sans Light" w:eastAsia="字家玲珑锐楷" w:hAnsi="HarmonyOS Sans Light"/>
-        </w:rPr>
-      </w:pPr>
-    </w:p>
-    <w:p>
-      <w:pPr>
-        <w:rPr>
-          <w:rFonts w:ascii="HarmonyOS Sans Light" w:eastAsia="字家玲珑锐楷" w:hAnsi="HarmonyOS Sans Light"/>
-        </w:rPr>
-      </w:pPr>
-    </w:p>
-    <w:p>
-      <w:pPr>
-        <w:rPr>
-          <w:rFonts w:ascii="HarmonyOS Sans Light" w:eastAsia="字家玲珑锐楷" w:hAnsi="HarmonyOS Sans Light"/>
-        </w:rPr>
-      </w:pPr>
-    </w:p>
-    <w:p>
-      <w:pPr>
-        <w:rPr>
-          <w:rFonts w:ascii="HarmonyOS Sans Light" w:eastAsia="字家玲珑锐楷" w:hAnsi="HarmonyOS Sans Light"/>
-        </w:rPr>
-      </w:pPr>
-    </w:p>
-    <w:p>
-      <w:pPr>
-        <w:rPr>
-          <w:rFonts w:ascii="HarmonyOS Sans Light" w:eastAsia="字家玲珑锐楷" w:hAnsi="HarmonyOS Sans Light"/>
-        </w:rPr>
-      </w:pPr>
-    </w:p>
-    <w:p>
-      <w:pPr>
-        <w:rPr>
-          <w:rFonts w:ascii="HarmonyOS Sans Light" w:eastAsia="字家玲珑锐楷" w:hAnsi="HarmonyOS Sans Light"/>
-        </w:rPr>
-      </w:pPr>
-    </w:p>
-    <w:p>
-      <w:pPr>
-        <w:rPr>
-          <w:rFonts w:ascii="HarmonyOS Sans Light" w:eastAsia="字家玲珑锐楷" w:hAnsi="HarmonyOS Sans Light"/>
-        </w:rPr>
-      </w:pPr>
-    </w:p>
-    <w:p>
-      <w:pPr>
-        <w:rPr>
-          <w:rFonts w:ascii="HarmonyOS Sans Light" w:eastAsia="字家玲珑锐楷" w:hAnsi="HarmonyOS Sans Light"/>
-        </w:rPr>
-      </w:pPr>
-    </w:p>
-    <w:p>
-      <w:pPr>
-        <w:rPr>
-          <w:rFonts w:ascii="HarmonyOS Sans Light" w:eastAsia="字家玲珑锐楷" w:hAnsi="HarmonyOS Sans Light"/>
-        </w:rPr>
-      </w:pPr>
-    </w:p>
-    <w:p>
-      <w:pPr>
-        <w:rPr>
-          <w:rFonts w:ascii="HarmonyOS Sans Light" w:eastAsia="字家玲珑锐楷" w:hAnsi="HarmonyOS Sans Light"/>
-        </w:rPr>
-      </w:pPr>
-    </w:p>
-    <w:p>
-      <w:pPr>
-        <w:rPr>
-          <w:rFonts w:ascii="HarmonyOS Sans Light" w:eastAsia="字家玲珑锐楷" w:hAnsi="HarmonyOS Sans Light"/>
-        </w:rPr>
-      </w:pPr>
-    </w:p>
-    <w:p>
-      <w:pPr>
-        <w:rPr>
-          <w:rFonts w:ascii="HarmonyOS Sans Light" w:eastAsia="字家玲珑锐楷" w:hAnsi="HarmonyOS Sans Light"/>
-        </w:rPr>
-      </w:pPr>
-    </w:p>
-    <w:p>
-      <w:pPr>
-        <w:rPr>
-          <w:rFonts w:ascii="HarmonyOS Sans Light" w:eastAsia="字家玲珑锐楷" w:hAnsi="HarmonyOS Sans Light"/>
-        </w:rPr>
-      </w:pPr>
-    </w:p>
-    <w:p>
-      <w:pPr>
-        <w:rPr>
-          <w:rFonts w:ascii="HarmonyOS Sans Light" w:eastAsia="字家玲珑锐楷" w:hAnsi="HarmonyOS Sans Light"/>
-        </w:rPr>
-      </w:pPr>
-    </w:p>
-    <w:p>
-      <w:pPr>
-        <w:rPr>
-          <w:rFonts w:ascii="HarmonyOS Sans Light" w:eastAsia="字家玲珑锐楷" w:hAnsi="HarmonyOS Sans Light"/>
-        </w:rPr>
-      </w:pPr>
-    </w:p>
-    <w:p>
-      <w:pPr>
-        <w:rPr>
-          <w:rFonts w:ascii="HarmonyOS Sans Light" w:eastAsia="字家玲珑锐楷" w:hAnsi="HarmonyOS Sans Light"/>
-        </w:rPr>
-      </w:pPr>
-    </w:p>
-    <w:p>
-      <w:pPr>
-        <w:rPr>
-          <w:rFonts w:ascii="HarmonyOS Sans Light" w:eastAsia="字家玲珑锐楷" w:hAnsi="HarmonyOS Sans Light"/>
-        </w:rPr>
-      </w:pPr>
-    </w:p>
-    <w:p>
-      <w:pPr>
-        <w:rPr>
-          <w:rFonts w:ascii="HarmonyOS Sans Light" w:eastAsia="字家玲珑锐楷" w:hAnsi="HarmonyOS Sans Light"/>
-        </w:rPr>
-      </w:pPr>
-    </w:p>
-    <w:p>
-      <w:pPr>
-        <w:rPr>
-          <w:rFonts w:ascii="HarmonyOS Sans Light" w:eastAsia="字家玲珑锐楷" w:hAnsi="HarmonyOS Sans Light"/>
-        </w:rPr>
-      </w:pPr>
-    </w:p>
-    <w:p>
-      <w:pPr>
-        <w:rPr>
-          <w:rFonts w:ascii="HarmonyOS Sans Light" w:eastAsia="字家玲珑锐楷" w:hAnsi="HarmonyOS Sans Light"/>
-        </w:rPr>
-      </w:pPr>
-    </w:p>
-    <w:p>
-      <w:pPr>
-        <w:rPr>
-          <w:rFonts w:ascii="HarmonyOS Sans Light" w:eastAsia="字家玲珑锐楷" w:hAnsi="HarmonyOS Sans Light"/>
-        </w:rPr>
-      </w:pPr>
-    </w:p>
-    <w:p>
-      <w:pPr>
-        <w:rPr>
-          <w:rFonts w:ascii="HarmonyOS Sans Light" w:eastAsia="字家玲珑锐楷" w:hAnsi="HarmonyOS Sans Light"/>
-        </w:rPr>
-      </w:pPr>
-    </w:p>
-    <w:p>
-      <w:pPr>
-        <w:rPr>
-          <w:rFonts w:ascii="HarmonyOS Sans Light" w:eastAsia="字家玲珑锐楷" w:hAnsi="HarmonyOS Sans Light"/>
-        </w:rPr>
-      </w:pPr>
-    </w:p>
-    <w:p>
-      <w:pPr>
-        <w:rPr>
-          <w:rFonts w:ascii="HarmonyOS Sans Light" w:eastAsia="字家玲珑锐楷" w:hAnsi="HarmonyOS Sans Light"/>
-        </w:rPr>
-      </w:pPr>
-    </w:p>
-    <w:p>
-      <w:pPr>
-        <w:rPr>
-          <w:rFonts w:ascii="HarmonyOS Sans Light" w:eastAsia="字家玲珑锐楷" w:hAnsi="HarmonyOS Sans Light"/>
-        </w:rPr>
-      </w:pPr>
-    </w:p>
-    <w:p>
-      <w:pPr>
-        <w:rPr>
-          <w:rFonts w:ascii="HarmonyOS Sans Light" w:eastAsia="字家玲珑锐楷" w:hAnsi="HarmonyOS Sans Light"/>
-        </w:rPr>
-      </w:pPr>
-    </w:p>
-    <w:p>
-      <w:pPr>
-        <w:rPr>
-          <w:rFonts w:ascii="HarmonyOS Sans Light" w:eastAsia="字家玲珑锐楷" w:hAnsi="HarmonyOS Sans Light"/>
-        </w:rPr>
-      </w:pPr>
-    </w:p>
-    <w:p>
-      <w:pPr>
-        <w:rPr>
-          <w:rFonts w:ascii="HarmonyOS Sans Light" w:eastAsia="字家玲珑锐楷" w:hAnsi="HarmonyOS Sans Light"/>
-        </w:rPr>
-      </w:pPr>
-    </w:p>
-    <w:p>
-      <w:pPr>
-        <w:rPr>
-          <w:rFonts w:ascii="HarmonyOS Sans Light" w:eastAsia="字家玲珑锐楷" w:hAnsi="HarmonyOS Sans Light"/>
-        </w:rPr>
-      </w:pPr>
-    </w:p>
-    <w:p>
-      <w:pPr>
-        <w:rPr>
-          <w:rFonts w:ascii="HarmonyOS Sans Light" w:eastAsia="字家玲珑锐楷" w:hAnsi="HarmonyOS Sans Light"/>
-        </w:rPr>
-      </w:pPr>
-    </w:p>
-    <w:p>
-      <w:pPr>
-        <w:rPr>
-          <w:rFonts w:ascii="HarmonyOS Sans Light" w:eastAsia="字家玲珑锐楷" w:hAnsi="HarmonyOS Sans Light"/>
-        </w:rPr>
-      </w:pPr>
-    </w:p>
-    <w:p>
-      <w:pPr>
-        <w:rPr>
-          <w:rFonts w:ascii="HarmonyOS Sans Light" w:eastAsia="字家玲珑锐楷" w:hAnsi="HarmonyOS Sans Light"/>
-        </w:rPr>
-      </w:pPr>
-    </w:p>
-    <w:p>
-      <w:pPr>
-        <w:rPr>
-          <w:rFonts w:ascii="HarmonyOS Sans Light" w:eastAsia="字家玲珑锐楷" w:hAnsi="HarmonyOS Sans Light"/>
-        </w:rPr>
-      </w:pPr>
-    </w:p>
-    <w:p>
-      <w:pPr>
+        <w:spacing w:beforeLines="15" w:before="48" w:afterLines="15" w:after="48"/>
+        <w:rPr>
+          <w:rFonts w:ascii="HarmonyOS Sans Light" w:eastAsia="字家玲珑锐楷" w:hAnsi="HarmonyOS Sans Light"/>
+        </w:rPr>
+      </w:pPr>
+    </w:p>
+    <w:p>
+      <w:pPr>
+        <w:spacing w:beforeLines="15" w:before="48" w:afterLines="15" w:after="48"/>
+        <w:rPr>
+          <w:rFonts w:ascii="HarmonyOS Sans Light" w:eastAsia="字家玲珑锐楷" w:hAnsi="HarmonyOS Sans Light"/>
+        </w:rPr>
+      </w:pPr>
+    </w:p>
+    <w:p>
+      <w:pPr>
+        <w:spacing w:beforeLines="15" w:before="48" w:afterLines="15" w:after="48"/>
+        <w:rPr>
+          <w:rFonts w:ascii="HarmonyOS Sans Light" w:eastAsia="字家玲珑锐楷" w:hAnsi="HarmonyOS Sans Light"/>
+        </w:rPr>
+      </w:pPr>
+    </w:p>
+    <w:p>
+      <w:pPr>
+        <w:spacing w:beforeLines="15" w:before="48" w:afterLines="15" w:after="48"/>
+        <w:rPr>
+          <w:rFonts w:ascii="HarmonyOS Sans Light" w:eastAsia="字家玲珑锐楷" w:hAnsi="HarmonyOS Sans Light"/>
+        </w:rPr>
+      </w:pPr>
+    </w:p>
+    <w:p>
+      <w:pPr>
+        <w:spacing w:beforeLines="15" w:before="48" w:afterLines="15" w:after="48"/>
+        <w:rPr>
+          <w:rFonts w:ascii="HarmonyOS Sans Light" w:eastAsia="字家玲珑锐楷" w:hAnsi="HarmonyOS Sans Light"/>
+        </w:rPr>
+      </w:pPr>
+    </w:p>
+    <w:p>
+      <w:pPr>
+        <w:spacing w:beforeLines="15" w:before="48" w:afterLines="15" w:after="48"/>
+        <w:rPr>
+          <w:rFonts w:ascii="HarmonyOS Sans Light" w:eastAsia="字家玲珑锐楷" w:hAnsi="HarmonyOS Sans Light"/>
+        </w:rPr>
+      </w:pPr>
+    </w:p>
+    <w:p>
+      <w:pPr>
+        <w:spacing w:beforeLines="15" w:before="48" w:afterLines="15" w:after="48"/>
+        <w:rPr>
+          <w:rFonts w:ascii="HarmonyOS Sans Light" w:eastAsia="字家玲珑锐楷" w:hAnsi="HarmonyOS Sans Light"/>
+        </w:rPr>
+      </w:pPr>
+    </w:p>
+    <w:p>
+      <w:pPr>
+        <w:spacing w:beforeLines="15" w:before="48" w:afterLines="15" w:after="48"/>
+        <w:rPr>
+          <w:rFonts w:ascii="HarmonyOS Sans Light" w:eastAsia="字家玲珑锐楷" w:hAnsi="HarmonyOS Sans Light"/>
+        </w:rPr>
+      </w:pPr>
+    </w:p>
+    <w:p>
+      <w:pPr>
+        <w:spacing w:beforeLines="15" w:before="48" w:afterLines="15" w:after="48"/>
+        <w:rPr>
+          <w:rFonts w:ascii="HarmonyOS Sans Light" w:eastAsia="字家玲珑锐楷" w:hAnsi="HarmonyOS Sans Light"/>
+        </w:rPr>
+      </w:pPr>
+    </w:p>
+    <w:p>
+      <w:pPr>
+        <w:spacing w:beforeLines="15" w:before="48" w:afterLines="15" w:after="48"/>
+        <w:rPr>
+          <w:rFonts w:ascii="HarmonyOS Sans Light" w:eastAsia="字家玲珑锐楷" w:hAnsi="HarmonyOS Sans Light"/>
+        </w:rPr>
+      </w:pPr>
+    </w:p>
+    <w:p>
+      <w:pPr>
+        <w:spacing w:beforeLines="15" w:before="48" w:afterLines="15" w:after="48"/>
+        <w:rPr>
+          <w:rFonts w:ascii="HarmonyOS Sans Light" w:eastAsia="字家玲珑锐楷" w:hAnsi="HarmonyOS Sans Light"/>
+        </w:rPr>
+      </w:pPr>
+    </w:p>
+    <w:p>
+      <w:pPr>
+        <w:spacing w:beforeLines="15" w:before="48" w:afterLines="15" w:after="48"/>
+        <w:rPr>
+          <w:rFonts w:ascii="HarmonyOS Sans Light" w:eastAsia="字家玲珑锐楷" w:hAnsi="HarmonyOS Sans Light"/>
+        </w:rPr>
+      </w:pPr>
+    </w:p>
+    <w:p>
+      <w:pPr>
+        <w:spacing w:beforeLines="15" w:before="48" w:afterLines="15" w:after="48"/>
+        <w:rPr>
+          <w:rFonts w:ascii="HarmonyOS Sans Light" w:eastAsia="字家玲珑锐楷" w:hAnsi="HarmonyOS Sans Light"/>
+        </w:rPr>
+      </w:pPr>
+    </w:p>
+    <w:p>
+      <w:pPr>
+        <w:spacing w:beforeLines="15" w:before="48" w:afterLines="15" w:after="48"/>
+        <w:rPr>
+          <w:rFonts w:ascii="HarmonyOS Sans Light" w:eastAsia="字家玲珑锐楷" w:hAnsi="HarmonyOS Sans Light"/>
+        </w:rPr>
+      </w:pPr>
+    </w:p>
+    <w:p>
+      <w:pPr>
+        <w:spacing w:beforeLines="15" w:before="48" w:afterLines="15" w:after="48"/>
+        <w:rPr>
+          <w:rFonts w:ascii="HarmonyOS Sans Light" w:eastAsia="字家玲珑锐楷" w:hAnsi="HarmonyOS Sans Light"/>
+        </w:rPr>
+      </w:pPr>
+    </w:p>
+    <w:p>
+      <w:pPr>
+        <w:spacing w:beforeLines="15" w:before="48" w:afterLines="15" w:after="48"/>
+        <w:rPr>
+          <w:rFonts w:ascii="HarmonyOS Sans Light" w:eastAsia="字家玲珑锐楷" w:hAnsi="HarmonyOS Sans Light"/>
+        </w:rPr>
+      </w:pPr>
+    </w:p>
+    <w:p>
+      <w:pPr>
+        <w:spacing w:beforeLines="15" w:before="48" w:afterLines="15" w:after="48"/>
+        <w:rPr>
+          <w:rFonts w:ascii="HarmonyOS Sans Light" w:eastAsia="字家玲珑锐楷" w:hAnsi="HarmonyOS Sans Light"/>
+        </w:rPr>
+      </w:pPr>
+    </w:p>
+    <w:p>
+      <w:pPr>
+        <w:spacing w:beforeLines="15" w:before="48" w:afterLines="15" w:after="48"/>
+        <w:rPr>
+          <w:rFonts w:ascii="HarmonyOS Sans Light" w:eastAsia="字家玲珑锐楷" w:hAnsi="HarmonyOS Sans Light"/>
+        </w:rPr>
+      </w:pPr>
+    </w:p>
+    <w:p>
+      <w:pPr>
+        <w:spacing w:beforeLines="15" w:before="48" w:afterLines="15" w:after="48"/>
+        <w:rPr>
+          <w:rFonts w:ascii="HarmonyOS Sans Light" w:eastAsia="字家玲珑锐楷" w:hAnsi="HarmonyOS Sans Light"/>
+        </w:rPr>
+      </w:pPr>
+    </w:p>
+    <w:p>
+      <w:pPr>
+        <w:spacing w:beforeLines="15" w:before="48" w:afterLines="15" w:after="48"/>
+        <w:rPr>
+          <w:rFonts w:ascii="HarmonyOS Sans Light" w:eastAsia="字家玲珑锐楷" w:hAnsi="HarmonyOS Sans Light"/>
+        </w:rPr>
+      </w:pPr>
+    </w:p>
+    <w:p>
+      <w:pPr>
+        <w:spacing w:beforeLines="15" w:before="48" w:afterLines="15" w:after="48"/>
+        <w:rPr>
+          <w:rFonts w:ascii="HarmonyOS Sans Light" w:eastAsia="字家玲珑锐楷" w:hAnsi="HarmonyOS Sans Light"/>
+        </w:rPr>
+      </w:pPr>
+    </w:p>
+    <w:p>
+      <w:pPr>
+        <w:spacing w:beforeLines="15" w:before="48" w:afterLines="15" w:after="48"/>
+        <w:rPr>
+          <w:rFonts w:ascii="HarmonyOS Sans Light" w:eastAsia="字家玲珑锐楷" w:hAnsi="HarmonyOS Sans Light"/>
+        </w:rPr>
+      </w:pPr>
+    </w:p>
+    <w:p>
+      <w:pPr>
+        <w:spacing w:beforeLines="15" w:before="48" w:afterLines="15" w:after="48"/>
+        <w:rPr>
+          <w:rFonts w:ascii="HarmonyOS Sans Light" w:eastAsia="字家玲珑锐楷" w:hAnsi="HarmonyOS Sans Light"/>
+        </w:rPr>
+      </w:pPr>
+    </w:p>
+    <w:p>
+      <w:pPr>
+        <w:spacing w:beforeLines="15" w:before="48" w:afterLines="15" w:after="48"/>
+        <w:rPr>
+          <w:rFonts w:ascii="HarmonyOS Sans Light" w:eastAsia="字家玲珑锐楷" w:hAnsi="HarmonyOS Sans Light"/>
+        </w:rPr>
+      </w:pPr>
+    </w:p>
+    <w:p>
+      <w:pPr>
+        <w:spacing w:beforeLines="15" w:before="48" w:afterLines="15" w:after="48"/>
+        <w:rPr>
+          <w:rFonts w:ascii="HarmonyOS Sans Light" w:eastAsia="字家玲珑锐楷" w:hAnsi="HarmonyOS Sans Light"/>
+        </w:rPr>
+      </w:pPr>
+    </w:p>
+    <w:p>
+      <w:pPr>
+        <w:spacing w:beforeLines="15" w:before="48" w:afterLines="15" w:after="48"/>
+        <w:rPr>
+          <w:rFonts w:ascii="HarmonyOS Sans Light" w:eastAsia="字家玲珑锐楷" w:hAnsi="HarmonyOS Sans Light"/>
+        </w:rPr>
+      </w:pPr>
+    </w:p>
+    <w:p>
+      <w:pPr>
+        <w:spacing w:beforeLines="15" w:before="48" w:afterLines="15" w:after="48"/>
+        <w:rPr>
+          <w:rFonts w:ascii="HarmonyOS Sans Light" w:eastAsia="字家玲珑锐楷" w:hAnsi="HarmonyOS Sans Light"/>
+        </w:rPr>
+      </w:pPr>
+    </w:p>
+    <w:p>
+      <w:pPr>
+        <w:spacing w:beforeLines="15" w:before="48" w:afterLines="15" w:after="48"/>
+        <w:rPr>
+          <w:rFonts w:ascii="HarmonyOS Sans Light" w:eastAsia="字家玲珑锐楷" w:hAnsi="HarmonyOS Sans Light"/>
+        </w:rPr>
+      </w:pPr>
+    </w:p>
+    <w:p>
+      <w:pPr>
+        <w:spacing w:beforeLines="15" w:before="48" w:afterLines="15" w:after="48"/>
+        <w:rPr>
+          <w:rFonts w:ascii="HarmonyOS Sans Light" w:eastAsia="字家玲珑锐楷" w:hAnsi="HarmonyOS Sans Light"/>
+        </w:rPr>
+      </w:pPr>
+    </w:p>
+    <w:p>
+      <w:pPr>
+        <w:spacing w:beforeLines="15" w:before="48" w:afterLines="15" w:after="48"/>
+        <w:rPr>
+          <w:rFonts w:ascii="HarmonyOS Sans Light" w:eastAsia="字家玲珑锐楷" w:hAnsi="HarmonyOS Sans Light"/>
+        </w:rPr>
+      </w:pPr>
+    </w:p>
+    <w:p>
+      <w:pPr>
+        <w:spacing w:beforeLines="15" w:before="48" w:afterLines="15" w:after="48"/>
+        <w:rPr>
+          <w:rFonts w:ascii="HarmonyOS Sans Light" w:eastAsia="字家玲珑锐楷" w:hAnsi="HarmonyOS Sans Light"/>
+        </w:rPr>
+      </w:pPr>
+    </w:p>
+    <w:p>
+      <w:pPr>
+        <w:spacing w:beforeLines="15" w:before="48" w:afterLines="15" w:after="48"/>
+        <w:rPr>
+          <w:rFonts w:ascii="HarmonyOS Sans Light" w:eastAsia="字家玲珑锐楷" w:hAnsi="HarmonyOS Sans Light"/>
+        </w:rPr>
+      </w:pPr>
+    </w:p>
+    <w:p>
+      <w:pPr>
+        <w:spacing w:beforeLines="15" w:before="48" w:afterLines="15" w:after="48"/>
+        <w:rPr>
+          <w:rFonts w:ascii="HarmonyOS Sans Light" w:eastAsia="字家玲珑锐楷" w:hAnsi="HarmonyOS Sans Light"/>
+        </w:rPr>
+      </w:pPr>
+    </w:p>
+    <w:p>
+      <w:pPr>
+        <w:spacing w:beforeLines="15" w:before="48" w:afterLines="15" w:after="48"/>
+        <w:rPr>
+          <w:rFonts w:ascii="HarmonyOS Sans Light" w:eastAsia="字家玲珑锐楷" w:hAnsi="HarmonyOS Sans Light"/>
+        </w:rPr>
+      </w:pPr>
+    </w:p>
+    <w:p>
+      <w:pPr>
+        <w:spacing w:beforeLines="15" w:before="48" w:afterLines="15" w:after="48"/>
         <w:rPr>
           <w:rFonts w:ascii="HarmonyOS Sans Light" w:eastAsia="字家玲珑锐楷" w:hAnsi="HarmonyOS Sans Light"/>
         </w:rPr>
@@ -431,18 +416,26 @@
           <w:rFonts w:ascii="HarmonyOS Sans Light" w:eastAsia="字家玲珑锐楷" w:hAnsi="HarmonyOS Sans Light" w:hint="eastAsia"/>
         </w:rPr>
         <w:lastRenderedPageBreak/>
-        <w:t>评论区：</w:t>
-      </w:r>
-    </w:p>
-    <w:p>
-      <w:pPr>
-        <w:rPr>
-          <w:rFonts w:ascii="HarmonyOS Sans Light" w:eastAsia="字家玲珑锐楷" w:hAnsi="HarmonyOS Sans Light"/>
-        </w:rPr>
-      </w:pPr>
-    </w:p>
-    <w:p>
-      <w:pPr>
+        <w:t>评论区</w:t>
+      </w:r>
+      <w:r>
+        <w:rPr>
+          <w:rFonts w:ascii="HarmonyOS Sans Light" w:eastAsia="字家玲珑锐楷" w:hAnsi="HarmonyOS Sans Light" w:hint="eastAsia"/>
+        </w:rPr>
+        <w:t>:</w:t>
+      </w:r>
+    </w:p>
+    <w:p>
+      <w:pPr>
+        <w:spacing w:beforeLines="15" w:before="48" w:afterLines="15" w:after="48"/>
+        <w:rPr>
+          <w:rFonts w:ascii="HarmonyOS Sans Light" w:eastAsia="字家玲珑锐楷" w:hAnsi="HarmonyOS Sans Light"/>
+        </w:rPr>
+      </w:pPr>
+    </w:p>
+    <w:p>
+      <w:pPr>
+        <w:spacing w:beforeLines="15" w:before="48" w:afterLines="15" w:after="48"/>
         <w:ind w:firstLine="420"/>
         <w:rPr>
           <w:rFonts w:ascii="HarmonyOS Sans Light" w:eastAsia="字家玲珑锐楷" w:hAnsi="HarmonyOS Sans Light"/>
@@ -469,6 +462,7 @@
     </w:p>
     <w:p>
       <w:pPr>
+        <w:spacing w:beforeLines="15" w:before="48" w:afterLines="15" w:after="48"/>
         <w:ind w:firstLine="420"/>
         <w:jc w:val="right"/>
         <w:rPr>
@@ -484,9 +478,10 @@
     </w:p>
     <w:p>
       <w:pPr>
+        <w:spacing w:beforeLines="15" w:before="48" w:afterLines="15" w:after="48"/>
         <w:ind w:firstLine="420"/>
         <w:rPr>
-          <w:rFonts w:ascii="HarmonyOS Sans Light" w:eastAsia="字家玲珑锐楷" w:hAnsi="HarmonyOS Sans Light" w:hint="eastAsia"/>
+          <w:rFonts w:ascii="HarmonyOS Sans Light" w:eastAsia="字家玲珑锐楷" w:hAnsi="HarmonyOS Sans Light"/>
         </w:rPr>
       </w:pPr>
       <w:r>
@@ -510,6 +505,7 @@
     </w:p>
     <w:p>
       <w:pPr>
+        <w:spacing w:beforeLines="15" w:before="48" w:afterLines="15" w:after="48"/>
         <w:ind w:firstLine="420"/>
         <w:rPr>
           <w:rFonts w:ascii="HarmonyOS Sans Light" w:eastAsia="字家玲珑锐楷" w:hAnsi="HarmonyOS Sans Light"/>
@@ -524,6 +520,7 @@
     </w:p>
     <w:p>
       <w:pPr>
+        <w:spacing w:beforeLines="15" w:before="48" w:afterLines="15" w:after="48"/>
         <w:ind w:firstLine="420"/>
         <w:rPr>
           <w:rFonts w:ascii="HarmonyOS Sans Light" w:eastAsia="字家玲珑锐楷" w:hAnsi="HarmonyOS Sans Light"/>
@@ -538,6 +535,7 @@
     </w:p>
     <w:p>
       <w:pPr>
+        <w:spacing w:beforeLines="15" w:before="48" w:afterLines="15" w:after="48"/>
         <w:jc w:val="right"/>
         <w:rPr>
           <w:rFonts w:ascii="HarmonyOS Sans Light" w:eastAsia="字家玲珑锐楷" w:hAnsi="HarmonyOS Sans Light"/>
@@ -558,6 +556,7 @@
     </w:p>
     <w:p>
       <w:pPr>
+        <w:spacing w:beforeLines="15" w:before="48" w:afterLines="15" w:after="48"/>
         <w:ind w:firstLine="420"/>
         <w:rPr>
           <w:rFonts w:ascii="HarmonyOS Sans Light" w:eastAsia="字家玲珑锐楷" w:hAnsi="HarmonyOS Sans Light"/>
@@ -584,6 +583,7 @@
     </w:p>
     <w:p>
       <w:pPr>
+        <w:spacing w:beforeLines="15" w:before="48" w:afterLines="15" w:after="48"/>
         <w:jc w:val="right"/>
         <w:rPr>
           <w:rFonts w:ascii="HarmonyOS Sans Light" w:eastAsia="字家玲珑锐楷" w:hAnsi="HarmonyOS Sans Light"/>
@@ -604,6 +604,7 @@
     </w:p>
     <w:p>
       <w:pPr>
+        <w:spacing w:beforeLines="15" w:before="48" w:afterLines="15" w:after="48"/>
         <w:ind w:firstLine="420"/>
         <w:rPr>
           <w:rFonts w:ascii="HarmonyOS Sans Light" w:eastAsia="字家玲珑锐楷" w:hAnsi="HarmonyOS Sans Light"/>
@@ -630,6 +631,7 @@
     </w:p>
     <w:p>
       <w:pPr>
+        <w:spacing w:beforeLines="15" w:before="48" w:afterLines="15" w:after="48"/>
         <w:ind w:firstLine="420"/>
         <w:rPr>
           <w:rFonts w:ascii="HarmonyOS Sans Light" w:eastAsia="字家玲珑锐楷" w:hAnsi="HarmonyOS Sans Light"/>
@@ -644,6 +646,7 @@
     </w:p>
     <w:p>
       <w:pPr>
+        <w:spacing w:beforeLines="15" w:before="48" w:afterLines="15" w:after="48"/>
         <w:ind w:firstLine="420"/>
         <w:rPr>
           <w:rFonts w:ascii="HarmonyOS Sans Light" w:eastAsia="字家玲珑锐楷" w:hAnsi="HarmonyOS Sans Light"/>
@@ -676,9 +679,10 @@
     </w:p>
     <w:p>
       <w:pPr>
+        <w:spacing w:beforeLines="15" w:before="48" w:afterLines="15" w:after="48"/>
         <w:ind w:firstLine="420"/>
         <w:rPr>
-          <w:rFonts w:ascii="HarmonyOS Sans Light" w:eastAsia="字家玲珑锐楷" w:hAnsi="HarmonyOS Sans Light" w:hint="eastAsia"/>
+          <w:rFonts w:ascii="HarmonyOS Sans Light" w:eastAsia="字家玲珑锐楷" w:hAnsi="HarmonyOS Sans Light"/>
         </w:rPr>
       </w:pPr>
       <w:r>
@@ -708,9 +712,10 @@
     </w:p>
     <w:p>
       <w:pPr>
+        <w:spacing w:beforeLines="15" w:before="48" w:afterLines="15" w:after="48"/>
         <w:ind w:firstLine="420"/>
         <w:rPr>
-          <w:rFonts w:ascii="HarmonyOS Sans Light" w:eastAsia="字家玲珑锐楷" w:hAnsi="HarmonyOS Sans Light" w:hint="eastAsia"/>
+          <w:rFonts w:ascii="HarmonyOS Sans Light" w:eastAsia="字家玲珑锐楷" w:hAnsi="HarmonyOS Sans Light"/>
         </w:rPr>
       </w:pPr>
       <w:r>
@@ -722,6 +727,7 @@
     </w:p>
     <w:p>
       <w:pPr>
+        <w:spacing w:beforeLines="15" w:before="48" w:afterLines="15" w:after="48"/>
         <w:ind w:firstLine="420"/>
         <w:rPr>
           <w:rFonts w:ascii="HarmonyOS Sans Light" w:eastAsia="字家玲珑锐楷" w:hAnsi="HarmonyOS Sans Light"/>
@@ -742,6 +748,7 @@
     </w:p>
     <w:p>
       <w:pPr>
+        <w:spacing w:beforeLines="15" w:before="48" w:afterLines="15" w:after="48"/>
         <w:ind w:firstLine="420"/>
         <w:rPr>
           <w:rFonts w:ascii="HarmonyOS Sans Light" w:eastAsia="字家玲珑锐楷" w:hAnsi="HarmonyOS Sans Light"/>
@@ -780,9 +787,10 @@
     </w:p>
     <w:p>
       <w:pPr>
+        <w:spacing w:beforeLines="15" w:before="48" w:afterLines="15" w:after="48"/>
         <w:ind w:firstLine="420"/>
         <w:rPr>
-          <w:rFonts w:ascii="HarmonyOS Sans Light" w:eastAsia="字家玲珑锐楷" w:hAnsi="HarmonyOS Sans Light" w:hint="eastAsia"/>
+          <w:rFonts w:ascii="HarmonyOS Sans Light" w:eastAsia="字家玲珑锐楷" w:hAnsi="HarmonyOS Sans Light"/>
         </w:rPr>
       </w:pPr>
       <w:r>
@@ -806,9 +814,10 @@
     </w:p>
     <w:p>
       <w:pPr>
+        <w:spacing w:beforeLines="15" w:before="48" w:afterLines="15" w:after="48"/>
         <w:ind w:firstLine="420"/>
         <w:rPr>
-          <w:rFonts w:ascii="HarmonyOS Sans Light" w:eastAsia="字家玲珑锐楷" w:hAnsi="HarmonyOS Sans Light" w:hint="eastAsia"/>
+          <w:rFonts w:ascii="HarmonyOS Sans Light" w:eastAsia="字家玲珑锐楷" w:hAnsi="HarmonyOS Sans Light"/>
         </w:rPr>
       </w:pPr>
       <w:r>
@@ -820,6 +829,7 @@
     </w:p>
     <w:p>
       <w:pPr>
+        <w:spacing w:beforeLines="15" w:before="48" w:afterLines="15" w:after="48"/>
         <w:ind w:firstLine="420"/>
         <w:rPr>
           <w:rFonts w:ascii="HarmonyOS Sans Light" w:eastAsia="字家玲珑锐楷" w:hAnsi="HarmonyOS Sans Light"/>
@@ -882,6 +892,7 @@
     </w:p>
     <w:p>
       <w:pPr>
+        <w:spacing w:beforeLines="15" w:before="48" w:afterLines="15" w:after="48"/>
         <w:ind w:firstLine="420"/>
         <w:jc w:val="right"/>
         <w:rPr>
@@ -903,9 +914,10 @@
     </w:p>
     <w:p>
       <w:pPr>
+        <w:spacing w:beforeLines="15" w:before="48" w:afterLines="15" w:after="48"/>
         <w:ind w:firstLine="420"/>
         <w:rPr>
-          <w:rFonts w:ascii="HarmonyOS Sans Light" w:eastAsia="字家玲珑锐楷" w:hAnsi="HarmonyOS Sans Light" w:hint="eastAsia"/>
+          <w:rFonts w:ascii="HarmonyOS Sans Light" w:eastAsia="字家玲珑锐楷" w:hAnsi="HarmonyOS Sans Light"/>
         </w:rPr>
       </w:pPr>
       <w:r>
@@ -918,7 +930,7 @@
         <w:rPr>
           <w:rFonts w:ascii="HarmonyOS Sans Light" w:eastAsia="字家玲珑锐楷" w:hAnsi="HarmonyOS Sans Light"/>
         </w:rPr>
-        <w:t>2022/11/24</w:t>
+        <w:t>2023/2/19</w:t>
       </w:r>
     </w:p>
     <w:sectPr>
@@ -929,6 +941,56 @@
     </w:sectPr>
   </w:body>
 </w:document>
+</file>
+
+<file path=word/endnotes.xml><?xml version="1.0" encoding="utf-8"?>
+<w:endnotes xmlns:wpc="http://schemas.microsoft.com/office/word/2010/wordprocessingCanvas" xmlns:cx="http://schemas.microsoft.com/office/drawing/2014/chartex" xmlns:cx1="http://schemas.microsoft.com/office/drawing/2015/9/8/chartex" xmlns:cx2="http://schemas.microsoft.com/office/drawing/2015/10/21/chartex" xmlns:cx3="http://schemas.microsoft.com/office/drawing/2016/5/9/chartex" xmlns:cx4="http://schemas.microsoft.com/office/drawing/2016/5/10/chartex" xmlns:cx5="http://schemas.microsoft.com/office/drawing/2016/5/11/chartex" xmlns:cx6="http://schemas.microsoft.com/office/drawing/2016/5/12/chartex" xmlns:cx7="http://schemas.microsoft.com/office/drawing/2016/5/13/chartex" xmlns:cx8="http://schemas.microsoft.com/office/drawing/2016/5/14/chartex" xmlns:mc="http://schemas.openxmlformats.org/markup-compatibility/2006" xmlns:aink="http://schemas.microsoft.com/office/drawing/2016/ink" xmlns:am3d="http://schemas.microsoft.com/office/drawing/2017/model3d" xmlns:o="urn:schemas-microsoft-com:office:office" xmlns:oel="http://schemas.microsoft.com/office/2019/extlst" xmlns:r="http://schemas.openxmlformats.org/officeDocument/2006/relationships" xmlns:m="http://schemas.openxmlformats.org/officeDocument/2006/math" xmlns:v="urn:schemas-microsoft-com:vml" xmlns:wp14="http://schemas.microsoft.com/office/word/2010/wordprocessingDrawing" xmlns:wp="http://schemas.openxmlformats.org/drawingml/2006/wordprocessingDrawing" xmlns:w10="urn:schemas-microsoft-com:office:word" xmlns:w="http://schemas.openxmlformats.org/wordprocessingml/2006/main" xmlns:w14="http://schemas.microsoft.com/office/word/2010/wordml" xmlns:w15="http://schemas.microsoft.com/office/word/2012/wordml" xmlns:w16cex="http://schemas.microsoft.com/office/word/2018/wordml/cex" xmlns:w16cid="http://schemas.microsoft.com/office/word/2016/wordml/cid" xmlns:w16="http://schemas.microsoft.com/office/word/2018/wordml" xmlns:w16sdtdh="http://schemas.microsoft.com/office/word/2020/wordml/sdtdatahash" xmlns:w16se="http://schemas.microsoft.com/office/word/2015/wordml/symex" xmlns:wpg="http://schemas.microsoft.com/office/word/2010/wordprocessingGroup" xmlns:wpi="http://schemas.microsoft.com/office/word/2010/wordprocessingInk" xmlns:wne="http://schemas.microsoft.com/office/word/2006/wordml" xmlns:wps="http://schemas.microsoft.com/office/word/2010/wordprocessingShape" mc:Ignorable="w14 w15 w16se w16cid w16 w16cex w16sdtdh wp14">
+  <w:endnote w:type="separator" w:id="-1">
+    <w:p>
+      <w:pPr>
+        <w:spacing w:line="240" w:lineRule="auto"/>
+      </w:pPr>
+      <w:r>
+        <w:separator/>
+      </w:r>
+    </w:p>
+  </w:endnote>
+  <w:endnote w:type="continuationSeparator" w:id="0">
+    <w:p>
+      <w:pPr>
+        <w:spacing w:line="240" w:lineRule="auto"/>
+      </w:pPr>
+      <w:r>
+        <w:continuationSeparator/>
+      </w:r>
+    </w:p>
+  </w:endnote>
+</w:endnotes>
+</file>
+
+<file path=word/footnotes.xml><?xml version="1.0" encoding="utf-8"?>
+<w:footnotes xmlns:wpc="http://schemas.microsoft.com/office/word/2010/wordprocessingCanvas" xmlns:cx="http://schemas.microsoft.com/office/drawing/2014/chartex" xmlns:cx1="http://schemas.microsoft.com/office/drawing/2015/9/8/chartex" xmlns:cx2="http://schemas.microsoft.com/office/drawing/2015/10/21/chartex" xmlns:cx3="http://schemas.microsoft.com/office/drawing/2016/5/9/chartex" xmlns:cx4="http://schemas.microsoft.com/office/drawing/2016/5/10/chartex" xmlns:cx5="http://schemas.microsoft.com/office/drawing/2016/5/11/chartex" xmlns:cx6="http://schemas.microsoft.com/office/drawing/2016/5/12/chartex" xmlns:cx7="http://schemas.microsoft.com/office/drawing/2016/5/13/chartex" xmlns:cx8="http://schemas.microsoft.com/office/drawing/2016/5/14/chartex" xmlns:mc="http://schemas.openxmlformats.org/markup-compatibility/2006" xmlns:aink="http://schemas.microsoft.com/office/drawing/2016/ink" xmlns:am3d="http://schemas.microsoft.com/office/drawing/2017/model3d" xmlns:o="urn:schemas-microsoft-com:office:office" xmlns:oel="http://schemas.microsoft.com/office/2019/extlst" xmlns:r="http://schemas.openxmlformats.org/officeDocument/2006/relationships" xmlns:m="http://schemas.openxmlformats.org/officeDocument/2006/math" xmlns:v="urn:schemas-microsoft-com:vml" xmlns:wp14="http://schemas.microsoft.com/office/word/2010/wordprocessingDrawing" xmlns:wp="http://schemas.openxmlformats.org/drawingml/2006/wordprocessingDrawing" xmlns:w10="urn:schemas-microsoft-com:office:word" xmlns:w="http://schemas.openxmlformats.org/wordprocessingml/2006/main" xmlns:w14="http://schemas.microsoft.com/office/word/2010/wordml" xmlns:w15="http://schemas.microsoft.com/office/word/2012/wordml" xmlns:w16cex="http://schemas.microsoft.com/office/word/2018/wordml/cex" xmlns:w16cid="http://schemas.microsoft.com/office/word/2016/wordml/cid" xmlns:w16="http://schemas.microsoft.com/office/word/2018/wordml" xmlns:w16sdtdh="http://schemas.microsoft.com/office/word/2020/wordml/sdtdatahash" xmlns:w16se="http://schemas.microsoft.com/office/word/2015/wordml/symex" xmlns:wpg="http://schemas.microsoft.com/office/word/2010/wordprocessingGroup" xmlns:wpi="http://schemas.microsoft.com/office/word/2010/wordprocessingInk" xmlns:wne="http://schemas.microsoft.com/office/word/2006/wordml" xmlns:wps="http://schemas.microsoft.com/office/word/2010/wordprocessingShape" mc:Ignorable="w14 w15 w16se w16cid w16 w16cex w16sdtdh wp14">
+  <w:footnote w:type="separator" w:id="-1">
+    <w:p>
+      <w:pPr>
+        <w:spacing w:line="240" w:lineRule="auto"/>
+      </w:pPr>
+      <w:r>
+        <w:separator/>
+      </w:r>
+    </w:p>
+  </w:footnote>
+  <w:footnote w:type="continuationSeparator" w:id="0">
+    <w:p>
+      <w:pPr>
+        <w:spacing w:line="240" w:lineRule="auto"/>
+      </w:pPr>
+      <w:r>
+        <w:continuationSeparator/>
+      </w:r>
+    </w:p>
+  </w:footnote>
+</w:footnotes>
 </file>
 
 <file path=word/styles.xml><?xml version="1.0" encoding="utf-8"?>
@@ -1698,6 +1760,73 @@
       <w:shd w:val="clear" w:color="auto" w:fill="E1DFDD"/>
     </w:rPr>
   </w:style>
+  <w:style w:type="paragraph" w:styleId="ac">
+    <w:name w:val="header"/>
+    <w:basedOn w:val="a"/>
+    <w:link w:val="ad"/>
+    <w:uiPriority w:val="99"/>
+    <w:unhideWhenUsed/>
+    <w:rsid w:val="000C0895"/>
+    <w:pPr>
+      <w:pBdr>
+        <w:bottom w:val="single" w:sz="6" w:space="1" w:color="auto"/>
+      </w:pBdr>
+      <w:tabs>
+        <w:tab w:val="center" w:pos="4153"/>
+        <w:tab w:val="right" w:pos="8306"/>
+      </w:tabs>
+      <w:snapToGrid w:val="0"/>
+      <w:spacing w:line="240" w:lineRule="atLeast"/>
+      <w:jc w:val="center"/>
+    </w:pPr>
+    <w:rPr>
+      <w:sz w:val="18"/>
+      <w:szCs w:val="18"/>
+    </w:rPr>
+  </w:style>
+  <w:style w:type="character" w:customStyle="1" w:styleId="ad">
+    <w:name w:val="页眉 字符"/>
+    <w:basedOn w:val="a0"/>
+    <w:link w:val="ac"/>
+    <w:uiPriority w:val="99"/>
+    <w:rsid w:val="000C0895"/>
+    <w:rPr>
+      <w:sz w:val="18"/>
+      <w:szCs w:val="18"/>
+    </w:rPr>
+  </w:style>
+  <w:style w:type="paragraph" w:styleId="ae">
+    <w:name w:val="footer"/>
+    <w:basedOn w:val="a"/>
+    <w:link w:val="af"/>
+    <w:uiPriority w:val="99"/>
+    <w:unhideWhenUsed/>
+    <w:rsid w:val="000C0895"/>
+    <w:pPr>
+      <w:tabs>
+        <w:tab w:val="center" w:pos="4153"/>
+        <w:tab w:val="right" w:pos="8306"/>
+      </w:tabs>
+      <w:snapToGrid w:val="0"/>
+      <w:spacing w:line="240" w:lineRule="atLeast"/>
+      <w:jc w:val="left"/>
+    </w:pPr>
+    <w:rPr>
+      <w:sz w:val="18"/>
+      <w:szCs w:val="18"/>
+    </w:rPr>
+  </w:style>
+  <w:style w:type="character" w:customStyle="1" w:styleId="af">
+    <w:name w:val="页脚 字符"/>
+    <w:basedOn w:val="a0"/>
+    <w:link w:val="ae"/>
+    <w:uiPriority w:val="99"/>
+    <w:rsid w:val="000C0895"/>
+    <w:rPr>
+      <w:sz w:val="18"/>
+      <w:szCs w:val="18"/>
+    </w:rPr>
+  </w:style>
 </w:styles>
 </file>
 
